--- a/resources/input/bb.docx
+++ b/resources/input/bb.docx
@@ -65,7 +65,7 @@
       <w:sdtContent>
         <w:p>
           <w:pPr>
-            <w:pStyle w:val="17"/>
+            <w:pStyle w:val="18"/>
           </w:pPr>
           <w:r>
             <w:rPr>
@@ -102,7 +102,7 @@
           </w:r>
           <w:r>
             <w:rPr>
-              <w:rStyle w:val="10"/>
+              <w:rStyle w:val="11"/>
             </w:rPr>
             <w:t>1.</w:t>
           </w:r>
@@ -111,7 +111,7 @@
           </w:r>
           <w:r>
             <w:rPr>
-              <w:rStyle w:val="10"/>
+              <w:rStyle w:val="11"/>
             </w:rPr>
             <w:t>${title1}</w:t>
           </w:r>
@@ -156,7 +156,7 @@
           </w:r>
           <w:r>
             <w:rPr>
-              <w:rStyle w:val="10"/>
+              <w:rStyle w:val="11"/>
             </w:rPr>
             <w:t>1.1.</w:t>
           </w:r>
@@ -165,7 +165,7 @@
           </w:r>
           <w:r>
             <w:rPr>
-              <w:rStyle w:val="10"/>
+              <w:rStyle w:val="11"/>
             </w:rPr>
             <w:t>${title2}</w:t>
           </w:r>
@@ -210,7 +210,7 @@
           </w:r>
           <w:r>
             <w:rPr>
-              <w:rStyle w:val="10"/>
+              <w:rStyle w:val="11"/>
             </w:rPr>
             <w:t>1.1.1.</w:t>
           </w:r>
@@ -219,17 +219,9 @@
           </w:r>
           <w:r>
             <w:rPr>
-              <w:rStyle w:val="10"/>
+              <w:rStyle w:val="11"/>
             </w:rPr>
-            <w:t>$</w:t>
-          </w:r>
-          <w:bookmarkStart w:id="0" w:name="_GoBack"/>
-          <w:bookmarkEnd w:id="0"/>
-          <w:r>
-            <w:rPr>
-              <w:rStyle w:val="10"/>
-            </w:rPr>
-            <w:t>{title3}</w:t>
+            <w:t>${title3}</w:t>
           </w:r>
           <w:r>
             <w:tab/>
@@ -382,7 +374,7 @@
     </w:p>
     <w:tbl>
       <w:tblPr>
-        <w:tblStyle w:val="12"/>
+        <w:tblStyle w:val="13"/>
         <w:tblW w:w="0" w:type="auto"/>
         <w:tblInd w:w="0" w:type="dxa"/>
         <w:tblBorders>
@@ -402,16 +394,16 @@
         </w:tblCellMar>
       </w:tblPr>
       <w:tblGrid>
-        <w:gridCol w:w="829"/>
-        <w:gridCol w:w="829"/>
-        <w:gridCol w:w="829"/>
-        <w:gridCol w:w="829"/>
-        <w:gridCol w:w="830"/>
-        <w:gridCol w:w="830"/>
-        <w:gridCol w:w="830"/>
-        <w:gridCol w:w="830"/>
-        <w:gridCol w:w="830"/>
-        <w:gridCol w:w="830"/>
+        <w:gridCol w:w="1001"/>
+        <w:gridCol w:w="1275"/>
+        <w:gridCol w:w="819"/>
+        <w:gridCol w:w="1514"/>
+        <w:gridCol w:w="652"/>
+        <w:gridCol w:w="652"/>
+        <w:gridCol w:w="652"/>
+        <w:gridCol w:w="652"/>
+        <w:gridCol w:w="652"/>
+        <w:gridCol w:w="653"/>
       </w:tblGrid>
       <w:tr>
         <w:tblPrEx>
@@ -428,25 +420,119 @@
           <w:tcPr>
             <w:tcW w:w="829" w:type="dxa"/>
           </w:tcPr>
-          <w:p/>
+          <w:p>
+            <w:r>
+              <w:t>userid</w:t>
+            </w:r>
+          </w:p>
         </w:tc>
         <w:tc>
           <w:tcPr>
             <w:tcW w:w="829" w:type="dxa"/>
           </w:tcPr>
-          <w:p/>
+          <w:p>
+            <w:r>
+              <w:t>username</w:t>
+            </w:r>
+          </w:p>
         </w:tc>
         <w:tc>
           <w:tcPr>
             <w:tcW w:w="829" w:type="dxa"/>
           </w:tcPr>
-          <w:p/>
+          <w:p>
+            <w:r>
+              <w:t>age</w:t>
+            </w:r>
+          </w:p>
         </w:tc>
         <w:tc>
           <w:tcPr>
             <w:tcW w:w="829" w:type="dxa"/>
           </w:tcPr>
-          <w:p/>
+          <w:p>
+            <w:r>
+              <w:t>userAddress</w:t>
+            </w:r>
+          </w:p>
+        </w:tc>
+        <w:tc>
+          <w:tcPr>
+            <w:tcW w:w="830" w:type="dxa"/>
+          </w:tcPr>
+          <w:p/>
+        </w:tc>
+        <w:tc>
+          <w:tcPr>
+            <w:tcW w:w="830" w:type="dxa"/>
+          </w:tcPr>
+          <w:p/>
+        </w:tc>
+        <w:tc>
+          <w:tcPr>
+            <w:tcW w:w="830" w:type="dxa"/>
+          </w:tcPr>
+          <w:p/>
+        </w:tc>
+        <w:tc>
+          <w:tcPr>
+            <w:tcW w:w="830" w:type="dxa"/>
+          </w:tcPr>
+          <w:p/>
+        </w:tc>
+        <w:tc>
+          <w:tcPr>
+            <w:tcW w:w="830" w:type="dxa"/>
+          </w:tcPr>
+          <w:p/>
+        </w:tc>
+        <w:tc>
+          <w:tcPr>
+            <w:tcW w:w="830" w:type="dxa"/>
+          </w:tcPr>
+          <w:p/>
+        </w:tc>
+      </w:tr>
+      <w:tr>
+        <w:tc>
+          <w:tcPr>
+            <w:tcW w:w="829" w:type="dxa"/>
+          </w:tcPr>
+          <w:p>
+            <w:r>
+              <w:t>${userid}</w:t>
+            </w:r>
+          </w:p>
+        </w:tc>
+        <w:tc>
+          <w:tcPr>
+            <w:tcW w:w="829" w:type="dxa"/>
+          </w:tcPr>
+          <w:p>
+            <w:r>
+              <w:t>${username}</w:t>
+            </w:r>
+          </w:p>
+        </w:tc>
+        <w:tc>
+          <w:tcPr>
+            <w:tcW w:w="829" w:type="dxa"/>
+          </w:tcPr>
+          <w:p>
+            <w:r>
+              <w:t>${age}</w:t>
+            </w:r>
+          </w:p>
+        </w:tc>
+        <w:tc>
+          <w:tcPr>
+            <w:tcW w:w="829" w:type="dxa"/>
+          </w:tcPr>
+          <w:p>
+            <w:r>
+              <w:t>${userAddress}</w:t>
+            </w:r>
+          </w:p>
         </w:tc>
         <w:tc>
           <w:tcPr>
@@ -626,78 +712,6 @@
           <w:tcPr>
             <w:tcW w:w="830" w:type="dxa"/>
           </w:tcPr>
-          <w:p/>
-        </w:tc>
-      </w:tr>
-      <w:tr>
-        <w:tblPrEx>
-          <w:tblBorders>
-            <w:top w:val="single" w:color="auto" w:sz="4" w:space="0"/>
-            <w:left w:val="single" w:color="auto" w:sz="4" w:space="0"/>
-            <w:bottom w:val="single" w:color="auto" w:sz="4" w:space="0"/>
-            <w:right w:val="single" w:color="auto" w:sz="4" w:space="0"/>
-            <w:insideH w:val="single" w:color="auto" w:sz="4" w:space="0"/>
-            <w:insideV w:val="single" w:color="auto" w:sz="4" w:space="0"/>
-          </w:tblBorders>
-        </w:tblPrEx>
-        <w:tc>
-          <w:tcPr>
-            <w:tcW w:w="829" w:type="dxa"/>
-          </w:tcPr>
-          <w:p/>
-        </w:tc>
-        <w:tc>
-          <w:tcPr>
-            <w:tcW w:w="829" w:type="dxa"/>
-          </w:tcPr>
-          <w:p/>
-        </w:tc>
-        <w:tc>
-          <w:tcPr>
-            <w:tcW w:w="829" w:type="dxa"/>
-          </w:tcPr>
-          <w:p/>
-        </w:tc>
-        <w:tc>
-          <w:tcPr>
-            <w:tcW w:w="829" w:type="dxa"/>
-          </w:tcPr>
-          <w:p/>
-        </w:tc>
-        <w:tc>
-          <w:tcPr>
-            <w:tcW w:w="830" w:type="dxa"/>
-          </w:tcPr>
-          <w:p/>
-        </w:tc>
-        <w:tc>
-          <w:tcPr>
-            <w:tcW w:w="830" w:type="dxa"/>
-          </w:tcPr>
-          <w:p/>
-        </w:tc>
-        <w:tc>
-          <w:tcPr>
-            <w:tcW w:w="830" w:type="dxa"/>
-          </w:tcPr>
-          <w:p/>
-        </w:tc>
-        <w:tc>
-          <w:tcPr>
-            <w:tcW w:w="830" w:type="dxa"/>
-          </w:tcPr>
-          <w:p/>
-        </w:tc>
-        <w:tc>
-          <w:tcPr>
-            <w:tcW w:w="830" w:type="dxa"/>
-          </w:tcPr>
-          <w:p/>
-        </w:tc>
-        <w:tc>
-          <w:tcPr>
-            <w:tcW w:w="830" w:type="dxa"/>
-          </w:tcPr>
           <w:p>
             <w:pPr>
               <w:keepNext/>
@@ -761,10 +775,273 @@
     </w:p>
     <w:p>
       <w:pPr>
+        <w:pStyle w:val="9"/>
+        <w:keepNext w:val="0"/>
+        <w:keepLines w:val="0"/>
+        <w:widowControl/>
+        <w:suppressLineNumbers w:val="0"/>
+        <w:pBdr>
+          <w:top w:val="none" w:color="auto" w:sz="0" w:space="0"/>
+          <w:left w:val="none" w:color="auto" w:sz="0" w:space="0"/>
+          <w:bottom w:val="none" w:color="auto" w:sz="0" w:space="0"/>
+          <w:right w:val="none" w:color="auto" w:sz="0" w:space="0"/>
+        </w:pBdr>
+        <w:wordWrap/>
+        <w:spacing w:before="0" w:beforeAutospacing="0" w:after="0" w:afterAutospacing="0" w:line="29" w:lineRule="atLeast"/>
+        <w:ind w:left="0" w:firstLine="0"/>
+        <w:rPr>
+          <w:rFonts w:hint="default" w:ascii="SFMono-Regular" w:hAnsi="SFMono-Regular" w:eastAsia="SFMono-Regular" w:cs="SFMono-Regular"/>
+          <w:i w:val="0"/>
+          <w:caps w:val="0"/>
+          <w:color w:val="24292E"/>
+          <w:spacing w:val="0"/>
+          <w:sz w:val="27"/>
+          <w:szCs w:val="27"/>
+        </w:rPr>
+      </w:pPr>
+      <w:r>
+        <w:rPr>
+          <w:rFonts w:hint="default" w:ascii="SFMono-Regular" w:hAnsi="SFMono-Regular" w:eastAsia="SFMono-Regular" w:cs="SFMono-Regular"/>
+          <w:i w:val="0"/>
+          <w:caps w:val="0"/>
+          <w:color w:val="24292E"/>
+          <w:spacing w:val="0"/>
+          <w:sz w:val="27"/>
+          <w:szCs w:val="27"/>
+        </w:rPr>
+        <w:t>${block_name}</w:t>
+      </w:r>
+    </w:p>
+    <w:p>
+      <w:pPr>
+        <w:pStyle w:val="9"/>
+        <w:keepNext w:val="0"/>
+        <w:keepLines w:val="0"/>
+        <w:widowControl/>
+        <w:suppressLineNumbers w:val="0"/>
+        <w:pBdr>
+          <w:top w:val="none" w:color="auto" w:sz="0" w:space="0"/>
+          <w:left w:val="none" w:color="auto" w:sz="0" w:space="0"/>
+          <w:bottom w:val="none" w:color="auto" w:sz="0" w:space="0"/>
+          <w:right w:val="none" w:color="auto" w:sz="0" w:space="0"/>
+        </w:pBdr>
+        <w:wordWrap/>
+        <w:spacing w:before="0" w:beforeAutospacing="0" w:after="0" w:afterAutospacing="0" w:line="29" w:lineRule="atLeast"/>
+        <w:ind w:left="0" w:firstLine="0"/>
+        <w:rPr>
+          <w:rFonts w:hint="default" w:ascii="SFMono-Regular" w:hAnsi="SFMono-Regular" w:eastAsia="SFMono-Regular" w:cs="SFMono-Regular"/>
+          <w:i w:val="0"/>
+          <w:caps w:val="0"/>
+          <w:color w:val="24292E"/>
+          <w:spacing w:val="0"/>
+          <w:sz w:val="27"/>
+          <w:szCs w:val="27"/>
+        </w:rPr>
+      </w:pPr>
+      <w:r>
+        <w:rPr>
+          <w:rFonts w:hint="default" w:ascii="SFMono-Regular" w:hAnsi="SFMono-Regular" w:eastAsia="SFMono-Regular" w:cs="SFMono-Regular"/>
+          <w:i w:val="0"/>
+          <w:caps w:val="0"/>
+          <w:color w:val="24292E"/>
+          <w:spacing w:val="0"/>
+          <w:sz w:val="27"/>
+          <w:szCs w:val="27"/>
+        </w:rPr>
+        <w:t>Customer: ${customer_name}</w:t>
+      </w:r>
+    </w:p>
+    <w:p>
+      <w:pPr>
+        <w:pStyle w:val="9"/>
+        <w:keepNext w:val="0"/>
+        <w:keepLines w:val="0"/>
+        <w:widowControl/>
+        <w:suppressLineNumbers w:val="0"/>
+        <w:pBdr>
+          <w:top w:val="none" w:color="auto" w:sz="0" w:space="0"/>
+          <w:left w:val="none" w:color="auto" w:sz="0" w:space="0"/>
+          <w:bottom w:val="none" w:color="auto" w:sz="0" w:space="0"/>
+          <w:right w:val="none" w:color="auto" w:sz="0" w:space="0"/>
+        </w:pBdr>
+        <w:wordWrap/>
+        <w:spacing w:before="0" w:beforeAutospacing="0" w:after="0" w:afterAutospacing="0" w:line="29" w:lineRule="atLeast"/>
+        <w:ind w:left="0" w:firstLine="0"/>
+        <w:rPr>
+          <w:rFonts w:hint="default" w:ascii="SFMono-Regular" w:hAnsi="SFMono-Regular" w:eastAsia="SFMono-Regular" w:cs="SFMono-Regular"/>
+          <w:i w:val="0"/>
+          <w:caps w:val="0"/>
+          <w:color w:val="24292E"/>
+          <w:spacing w:val="0"/>
+          <w:sz w:val="27"/>
+          <w:szCs w:val="27"/>
+        </w:rPr>
+      </w:pPr>
+      <w:r>
+        <w:rPr>
+          <w:rFonts w:hint="default" w:ascii="SFMono-Regular" w:hAnsi="SFMono-Regular" w:eastAsia="SFMono-Regular" w:cs="SFMono-Regular"/>
+          <w:i w:val="0"/>
+          <w:caps w:val="0"/>
+          <w:color w:val="24292E"/>
+          <w:spacing w:val="0"/>
+          <w:sz w:val="27"/>
+          <w:szCs w:val="27"/>
+        </w:rPr>
+        <w:t>Address: ${customer_address}</w:t>
+      </w:r>
+    </w:p>
+    <w:p>
+      <w:pPr>
+        <w:pStyle w:val="9"/>
+        <w:keepNext w:val="0"/>
+        <w:keepLines w:val="0"/>
+        <w:widowControl/>
+        <w:suppressLineNumbers w:val="0"/>
+        <w:pBdr>
+          <w:top w:val="none" w:color="auto" w:sz="0" w:space="0"/>
+          <w:left w:val="none" w:color="auto" w:sz="0" w:space="0"/>
+          <w:bottom w:val="none" w:color="auto" w:sz="0" w:space="0"/>
+          <w:right w:val="none" w:color="auto" w:sz="0" w:space="0"/>
+        </w:pBdr>
+        <w:wordWrap/>
+        <w:spacing w:before="0" w:beforeAutospacing="0" w:after="0" w:afterAutospacing="0" w:line="29" w:lineRule="atLeast"/>
+        <w:ind w:left="0" w:firstLine="0"/>
+        <w:rPr>
+          <w:rFonts w:ascii="SFMono-Regular" w:hAnsi="SFMono-Regular" w:eastAsia="SFMono-Regular" w:cs="SFMono-Regular"/>
+          <w:i w:val="0"/>
+          <w:caps w:val="0"/>
+          <w:color w:val="24292E"/>
+          <w:spacing w:val="0"/>
+          <w:sz w:val="27"/>
+          <w:szCs w:val="27"/>
+        </w:rPr>
+      </w:pPr>
+      <w:r>
+        <w:rPr>
+          <w:rFonts w:hint="default" w:ascii="SFMono-Regular" w:hAnsi="SFMono-Regular" w:eastAsia="SFMono-Regular" w:cs="SFMono-Regular"/>
+          <w:i w:val="0"/>
+          <w:caps w:val="0"/>
+          <w:color w:val="24292E"/>
+          <w:spacing w:val="0"/>
+          <w:sz w:val="27"/>
+          <w:szCs w:val="27"/>
+        </w:rPr>
+        <w:t>${/block_name}</w:t>
+      </w:r>
+    </w:p>
+    <w:p>
+      <w:pPr>
+        <w:rPr>
+          <w:lang w:val="en-GB"/>
+        </w:rPr>
+      </w:pPr>
+      <w:r>
+        <w:rPr>
+          <w:lang w:val="en-GB"/>
+        </w:rPr>
+        <w:t>This whole line will be replaced by ${title}</w:t>
+      </w:r>
+    </w:p>
+    <w:p>
+      <w:pPr>
+        <w:rPr>
+          <w:rFonts w:ascii="Calibri" w:hAnsi="Calibri" w:cs="Calibri"/>
+          <w:lang w:val="en-GB"/>
+        </w:rPr>
+      </w:pPr>
+    </w:p>
+    <w:p>
+      <w:pPr>
+        <w:rPr>
+          <w:rFonts w:ascii="Calibri" w:hAnsi="Calibri" w:cs="Calibri"/>
+          <w:lang w:val="en-GB"/>
+        </w:rPr>
+      </w:pPr>
+      <w:r>
+        <w:rPr>
+          <w:rFonts w:ascii="Calibri" w:hAnsi="Calibri" w:cs="Calibri"/>
+          <w:lang w:val="en-GB"/>
+        </w:rPr>
+        <w:t>The following will be replaced ${inline}</w:t>
+      </w:r>
+    </w:p>
+    <w:p>
+      <w:pPr>
+        <w:rPr>
+          <w:rFonts w:ascii="Calibri" w:hAnsi="Calibri" w:cs="Calibri"/>
+          <w:lang w:val="en-GB"/>
+        </w:rPr>
+      </w:pPr>
+    </w:p>
+    <w:p>
+      <w:pPr>
+        <w:rPr>
+          <w:rFonts w:ascii="Calibri" w:hAnsi="Calibri" w:cs="Calibri"/>
+          <w:lang w:val="en-GB"/>
+        </w:rPr>
+      </w:pPr>
+      <w:r>
+        <w:rPr>
+          <w:rFonts w:ascii="Calibri" w:hAnsi="Calibri" w:cs="Calibri"/>
+          <w:lang w:val="en-GB"/>
+        </w:rPr>
+        <w:t>This paragraph will be replaced with a ${table}</w:t>
+      </w:r>
+    </w:p>
+    <w:p>
+      <w:pPr>
+        <w:rPr>
+          <w:rFonts w:ascii="Calibri" w:hAnsi="Calibri" w:cs="Calibri"/>
+          <w:lang w:val="en-GB"/>
+        </w:rPr>
+      </w:pPr>
+    </w:p>
+    <w:p>
+      <w:pPr>
+        <w:rPr>
+          <w:rFonts w:ascii="Calibri" w:hAnsi="Calibri" w:cs="Calibri"/>
+          <w:lang w:val="en-GB"/>
+        </w:rPr>
+      </w:pPr>
+      <w:r>
+        <w:rPr>
+          <w:rFonts w:ascii="Calibri" w:hAnsi="Calibri" w:cs="Calibri"/>
+          <w:lang w:val="en-GB"/>
+        </w:rPr>
+        <w:t>Let’s insert a date field: ${field}</w:t>
+      </w:r>
+    </w:p>
+    <w:p>
+      <w:pPr>
+        <w:rPr>
+          <w:rFonts w:ascii="Calibri" w:hAnsi="Calibri" w:cs="Calibri"/>
+          <w:lang w:val="en-GB"/>
+        </w:rPr>
+      </w:pPr>
+    </w:p>
+    <w:p>
+      <w:pPr>
+        <w:rPr>
+          <w:rFonts w:ascii="Calibri" w:hAnsi="Calibri" w:cs="Calibri"/>
+          <w:lang w:val="en-GB"/>
+        </w:rPr>
+      </w:pPr>
+      <w:r>
+        <w:rPr>
+          <w:rFonts w:ascii="Calibri" w:hAnsi="Calibri" w:cs="Calibri"/>
+          <w:lang w:val="en-GB"/>
+        </w:rPr>
+        <w:t>And here is a link: ${link}</w:t>
+      </w:r>
+    </w:p>
+    <w:p>
+      <w:pPr>
         <w:rPr>
           <w:rFonts w:hint="eastAsia"/>
         </w:rPr>
       </w:pPr>
+      <w:bookmarkStart w:id="0" w:name="_GoBack"/>
+      <w:bookmarkEnd w:id="0"/>
     </w:p>
     <w:sectPr>
       <w:pgSz w:w="11906" w:h="16838"/>
@@ -1053,7 +1330,7 @@
   <w:docDefaults>
     <w:rPrDefault>
       <w:rPr>
-        <w:rFonts w:asciiTheme="minorHAnsi" w:hAnsiTheme="minorHAnsi" w:eastAsiaTheme="minorEastAsia" w:cstheme="minorBidi"/>
+        <w:rFonts w:ascii="Times New Roman" w:hAnsi="Times New Roman" w:eastAsia="宋体" w:cs="Times New Roman"/>
       </w:rPr>
     </w:rPrDefault>
   </w:docDefaults>
@@ -1157,7 +1434,7 @@
     <w:lsdException w:uiPriority="99" w:name="HTML Code"/>
     <w:lsdException w:uiPriority="99" w:name="HTML Definition"/>
     <w:lsdException w:uiPriority="99" w:name="HTML Keyboard"/>
-    <w:lsdException w:uiPriority="99" w:name="HTML Preformatted"/>
+    <w:lsdException w:qFormat="1" w:uiPriority="99" w:semiHidden="0" w:name="HTML Preformatted"/>
     <w:lsdException w:uiPriority="99" w:name="HTML Sample"/>
     <w:lsdException w:uiPriority="99" w:name="HTML Typewriter"/>
     <w:lsdException w:uiPriority="99" w:name="HTML Variable"/>
@@ -1327,7 +1604,7 @@
     <w:name w:val="heading 1"/>
     <w:basedOn w:val="1"/>
     <w:next w:val="1"/>
-    <w:link w:val="14"/>
+    <w:link w:val="15"/>
     <w:qFormat/>
     <w:uiPriority w:val="9"/>
     <w:pPr>
@@ -1348,7 +1625,7 @@
     <w:name w:val="heading 2"/>
     <w:basedOn w:val="1"/>
     <w:next w:val="1"/>
-    <w:link w:val="15"/>
+    <w:link w:val="16"/>
     <w:unhideWhenUsed/>
     <w:qFormat/>
     <w:uiPriority w:val="9"/>
@@ -1370,7 +1647,7 @@
     <w:name w:val="heading 3"/>
     <w:basedOn w:val="1"/>
     <w:next w:val="1"/>
-    <w:link w:val="16"/>
+    <w:link w:val="17"/>
     <w:unhideWhenUsed/>
     <w:qFormat/>
     <w:uiPriority w:val="9"/>
@@ -1387,13 +1664,13 @@
       <w:szCs w:val="32"/>
     </w:rPr>
   </w:style>
-  <w:style w:type="character" w:default="1" w:styleId="9">
+  <w:style w:type="character" w:default="1" w:styleId="10">
     <w:name w:val="Default Paragraph Font"/>
     <w:unhideWhenUsed/>
     <w:qFormat/>
     <w:uiPriority w:val="1"/>
   </w:style>
-  <w:style w:type="table" w:default="1" w:styleId="11">
+  <w:style w:type="table" w:default="1" w:styleId="12">
     <w:name w:val="Normal Table"/>
     <w:unhideWhenUsed/>
     <w:qFormat/>
@@ -1450,9 +1727,44 @@
       <w:ind w:left="420" w:leftChars="200"/>
     </w:pPr>
   </w:style>
-  <w:style w:type="character" w:styleId="10">
+  <w:style w:type="paragraph" w:styleId="9">
+    <w:name w:val="HTML Preformatted"/>
+    <w:basedOn w:val="1"/>
+    <w:unhideWhenUsed/>
+    <w:qFormat/>
+    <w:uiPriority w:val="99"/>
+    <w:pPr>
+      <w:tabs>
+        <w:tab w:val="left" w:pos="916"/>
+        <w:tab w:val="left" w:pos="1832"/>
+        <w:tab w:val="left" w:pos="2748"/>
+        <w:tab w:val="left" w:pos="3664"/>
+        <w:tab w:val="left" w:pos="4580"/>
+        <w:tab w:val="left" w:pos="5496"/>
+        <w:tab w:val="left" w:pos="6412"/>
+        <w:tab w:val="left" w:pos="7328"/>
+        <w:tab w:val="left" w:pos="8244"/>
+        <w:tab w:val="left" w:pos="9160"/>
+        <w:tab w:val="left" w:pos="10076"/>
+        <w:tab w:val="left" w:pos="10992"/>
+        <w:tab w:val="left" w:pos="11908"/>
+        <w:tab w:val="left" w:pos="12824"/>
+        <w:tab w:val="left" w:pos="13740"/>
+        <w:tab w:val="left" w:pos="14656"/>
+      </w:tabs>
+      <w:jc w:val="left"/>
+    </w:pPr>
+    <w:rPr>
+      <w:rFonts w:ascii="Courier New" w:hAnsi="Courier New" w:cs="Courier New"/>
+      <w:kern w:val="0"/>
+      <w:sz w:val="20"/>
+      <w:szCs w:val="20"/>
+      <w:lang w:val="en-US" w:eastAsia="zh-CN" w:bidi="ar"/>
+    </w:rPr>
+  </w:style>
+  <w:style w:type="character" w:styleId="11">
     <w:name w:val="Hyperlink"/>
-    <w:basedOn w:val="9"/>
+    <w:basedOn w:val="10"/>
     <w:unhideWhenUsed/>
     <w:qFormat/>
     <w:uiPriority w:val="99"/>
@@ -1466,9 +1778,9 @@
       </w14:textFill>
     </w:rPr>
   </w:style>
-  <w:style w:type="table" w:styleId="12">
+  <w:style w:type="table" w:styleId="13">
     <w:name w:val="Table Grid"/>
-    <w:basedOn w:val="11"/>
+    <w:basedOn w:val="12"/>
     <w:qFormat/>
     <w:uiPriority w:val="39"/>
     <w:tblPr>
@@ -1482,7 +1794,7 @@
       </w:tblBorders>
     </w:tblPr>
   </w:style>
-  <w:style w:type="paragraph" w:customStyle="1" w:styleId="13">
+  <w:style w:type="paragraph" w:customStyle="1" w:styleId="14">
     <w:name w:val="List Paragraph"/>
     <w:basedOn w:val="1"/>
     <w:qFormat/>
@@ -1491,9 +1803,9 @@
       <w:ind w:firstLine="420" w:firstLineChars="200"/>
     </w:pPr>
   </w:style>
-  <w:style w:type="character" w:customStyle="1" w:styleId="14">
+  <w:style w:type="character" w:customStyle="1" w:styleId="15">
     <w:name w:val="标题 1 字符"/>
-    <w:basedOn w:val="9"/>
+    <w:basedOn w:val="10"/>
     <w:link w:val="2"/>
     <w:qFormat/>
     <w:uiPriority w:val="9"/>
@@ -1505,9 +1817,9 @@
       <w:szCs w:val="44"/>
     </w:rPr>
   </w:style>
-  <w:style w:type="character" w:customStyle="1" w:styleId="15">
+  <w:style w:type="character" w:customStyle="1" w:styleId="16">
     <w:name w:val="标题 2 字符"/>
-    <w:basedOn w:val="9"/>
+    <w:basedOn w:val="10"/>
     <w:link w:val="3"/>
     <w:qFormat/>
     <w:uiPriority w:val="9"/>
@@ -1519,9 +1831,9 @@
       <w:szCs w:val="32"/>
     </w:rPr>
   </w:style>
-  <w:style w:type="character" w:customStyle="1" w:styleId="16">
+  <w:style w:type="character" w:customStyle="1" w:styleId="17">
     <w:name w:val="标题 3 字符"/>
-    <w:basedOn w:val="9"/>
+    <w:basedOn w:val="10"/>
     <w:link w:val="4"/>
     <w:qFormat/>
     <w:uiPriority w:val="9"/>
@@ -1532,7 +1844,7 @@
       <w:szCs w:val="32"/>
     </w:rPr>
   </w:style>
-  <w:style w:type="paragraph" w:customStyle="1" w:styleId="17">
+  <w:style w:type="paragraph" w:customStyle="1" w:styleId="18">
     <w:name w:val="TOC Heading"/>
     <w:basedOn w:val="2"/>
     <w:next w:val="1"/>

--- a/resources/input/bb.docx
+++ b/resources/input/bb.docx
@@ -65,7 +65,7 @@
       <w:sdtContent>
         <w:p>
           <w:pPr>
-            <w:pStyle w:val="18"/>
+            <w:pStyle w:val="20"/>
           </w:pPr>
           <w:r>
             <w:rPr>
@@ -76,7 +76,7 @@
         </w:p>
         <w:p>
           <w:pPr>
-            <w:pStyle w:val="7"/>
+            <w:pStyle w:val="9"/>
             <w:tabs>
               <w:tab w:val="left" w:pos="420"/>
               <w:tab w:val="right" w:leader="dot" w:pos="8296"/>
@@ -102,7 +102,7 @@
           </w:r>
           <w:r>
             <w:rPr>
-              <w:rStyle w:val="11"/>
+              <w:rStyle w:val="13"/>
             </w:rPr>
             <w:t>1.</w:t>
           </w:r>
@@ -111,7 +111,7 @@
           </w:r>
           <w:r>
             <w:rPr>
-              <w:rStyle w:val="11"/>
+              <w:rStyle w:val="13"/>
             </w:rPr>
             <w:t>${title1}</w:t>
           </w:r>
@@ -139,7 +139,7 @@
         </w:p>
         <w:p>
           <w:pPr>
-            <w:pStyle w:val="8"/>
+            <w:pStyle w:val="10"/>
             <w:tabs>
               <w:tab w:val="left" w:pos="1050"/>
               <w:tab w:val="right" w:leader="dot" w:pos="8296"/>
@@ -156,7 +156,7 @@
           </w:r>
           <w:r>
             <w:rPr>
-              <w:rStyle w:val="11"/>
+              <w:rStyle w:val="13"/>
             </w:rPr>
             <w:t>1.1.</w:t>
           </w:r>
@@ -165,7 +165,7 @@
           </w:r>
           <w:r>
             <w:rPr>
-              <w:rStyle w:val="11"/>
+              <w:rStyle w:val="13"/>
             </w:rPr>
             <w:t>${title2}</w:t>
           </w:r>
@@ -210,7 +210,7 @@
           </w:r>
           <w:r>
             <w:rPr>
-              <w:rStyle w:val="11"/>
+              <w:rStyle w:val="13"/>
             </w:rPr>
             <w:t>1.1.1.</w:t>
           </w:r>
@@ -219,7 +219,7 @@
           </w:r>
           <w:r>
             <w:rPr>
-              <w:rStyle w:val="11"/>
+              <w:rStyle w:val="13"/>
             </w:rPr>
             <w:t>${title3}</w:t>
           </w:r>
@@ -374,7 +374,7 @@
     </w:p>
     <w:tbl>
       <w:tblPr>
-        <w:tblStyle w:val="13"/>
+        <w:tblStyle w:val="15"/>
         <w:tblW w:w="0" w:type="auto"/>
         <w:tblInd w:w="0" w:type="dxa"/>
         <w:tblBorders>
@@ -644,16 +644,6 @@
         </w:tc>
       </w:tr>
       <w:tr>
-        <w:tblPrEx>
-          <w:tblBorders>
-            <w:top w:val="single" w:color="auto" w:sz="4" w:space="0"/>
-            <w:left w:val="single" w:color="auto" w:sz="4" w:space="0"/>
-            <w:bottom w:val="single" w:color="auto" w:sz="4" w:space="0"/>
-            <w:right w:val="single" w:color="auto" w:sz="4" w:space="0"/>
-            <w:insideH w:val="single" w:color="auto" w:sz="4" w:space="0"/>
-            <w:insideV w:val="single" w:color="auto" w:sz="4" w:space="0"/>
-          </w:tblBorders>
-        </w:tblPrEx>
         <w:tc>
           <w:tcPr>
             <w:tcW w:w="829" w:type="dxa"/>
@@ -775,7 +765,7 @@
     </w:p>
     <w:p>
       <w:pPr>
-        <w:pStyle w:val="9"/>
+        <w:pStyle w:val="11"/>
         <w:keepNext w:val="0"/>
         <w:keepLines w:val="0"/>
         <w:widowControl/>
@@ -814,7 +804,7 @@
     </w:p>
     <w:p>
       <w:pPr>
-        <w:pStyle w:val="9"/>
+        <w:pStyle w:val="11"/>
         <w:keepNext w:val="0"/>
         <w:keepLines w:val="0"/>
         <w:widowControl/>
@@ -853,7 +843,7 @@
     </w:p>
     <w:p>
       <w:pPr>
-        <w:pStyle w:val="9"/>
+        <w:pStyle w:val="11"/>
         <w:keepNext w:val="0"/>
         <w:keepLines w:val="0"/>
         <w:widowControl/>
@@ -892,7 +882,7 @@
     </w:p>
     <w:p>
       <w:pPr>
-        <w:pStyle w:val="9"/>
+        <w:pStyle w:val="11"/>
         <w:keepNext w:val="0"/>
         <w:keepLines w:val="0"/>
         <w:widowControl/>
@@ -928,6 +918,8 @@
         </w:rPr>
         <w:t>${/block_name}</w:t>
       </w:r>
+      <w:bookmarkStart w:id="0" w:name="_GoBack"/>
+      <w:bookmarkEnd w:id="0"/>
     </w:p>
     <w:p>
       <w:pPr>
@@ -1040,17 +1032,229 @@
           <w:rFonts w:hint="eastAsia"/>
         </w:rPr>
       </w:pPr>
-      <w:bookmarkStart w:id="0" w:name="_GoBack"/>
-      <w:bookmarkEnd w:id="0"/>
     </w:p>
     <w:sectPr>
+      <w:headerReference r:id="rId3" w:type="default"/>
+      <w:footerReference r:id="rId4" w:type="default"/>
       <w:pgSz w:w="11906" w:h="16838"/>
       <w:pgMar w:top="1440" w:right="1800" w:bottom="1440" w:left="1800" w:header="851" w:footer="992" w:gutter="0"/>
+      <w:pgNumType w:fmt="decimal"/>
       <w:cols w:space="425" w:num="1"/>
       <w:docGrid w:type="lines" w:linePitch="312" w:charSpace="0"/>
     </w:sectPr>
   </w:body>
 </w:document>
+</file>
+
+<file path=word/footer1.xml><?xml version="1.0" encoding="utf-8"?>
+<w:ftr xmlns:wpc="http://schemas.microsoft.com/office/word/2010/wordprocessingCanvas" xmlns:mc="http://schemas.openxmlformats.org/markup-compatibility/2006" xmlns:o="urn:schemas-microsoft-com:office:office" xmlns:r="http://schemas.openxmlformats.org/officeDocument/2006/relationships" xmlns:m="http://schemas.openxmlformats.org/officeDocument/2006/math" xmlns:v="urn:schemas-microsoft-com:vml" xmlns:wp14="http://schemas.microsoft.com/office/word/2010/wordprocessingDrawing" xmlns:wp="http://schemas.openxmlformats.org/drawingml/2006/wordprocessingDrawing" xmlns:w10="urn:schemas-microsoft-com:office:word" xmlns:w="http://schemas.openxmlformats.org/wordprocessingml/2006/main" xmlns:w14="http://schemas.microsoft.com/office/word/2010/wordml" xmlns:w15="http://schemas.microsoft.com/office/word/2012/wordml" xmlns:wpg="http://schemas.microsoft.com/office/word/2010/wordprocessingGroup" xmlns:wpi="http://schemas.microsoft.com/office/word/2010/wordprocessingInk" xmlns:wne="http://schemas.microsoft.com/office/word/2006/wordml" xmlns:wps="http://schemas.microsoft.com/office/word/2010/wordprocessingShape" xmlns:wpsCustomData="http://www.wps.cn/officeDocument/2013/wpsCustomData" mc:Ignorable="w14 w15 wp14">
+  <w:p>
+    <w:pPr>
+      <w:pStyle w:val="7"/>
+      <w:tabs>
+        <w:tab w:val="left" w:pos="1372"/>
+        <w:tab w:val="clear" w:pos="4153"/>
+      </w:tabs>
+    </w:pPr>
+    <w:r>
+      <w:rPr>
+        <w:sz w:val="18"/>
+      </w:rPr>
+      <mc:AlternateContent>
+        <mc:Choice Requires="wps">
+          <w:drawing>
+            <wp:anchor distT="0" distB="0" distL="114300" distR="114300" simplePos="0" relativeHeight="251658240" behindDoc="0" locked="0" layoutInCell="1" allowOverlap="1">
+              <wp:simplePos x="0" y="0"/>
+              <wp:positionH relativeFrom="margin">
+                <wp:align>center</wp:align>
+              </wp:positionH>
+              <wp:positionV relativeFrom="paragraph">
+                <wp:posOffset>0</wp:posOffset>
+              </wp:positionV>
+              <wp:extent cx="1828800" cy="1828800"/>
+              <wp:effectExtent l="0" t="0" r="0" b="0"/>
+              <wp:wrapNone/>
+              <wp:docPr id="1" name="文本框 1"/>
+              <wp:cNvGraphicFramePr/>
+              <a:graphic xmlns:a="http://schemas.openxmlformats.org/drawingml/2006/main">
+                <a:graphicData uri="http://schemas.microsoft.com/office/word/2010/wordprocessingShape">
+                  <wps:wsp>
+                    <wps:cNvSpPr txBox="1"/>
+                    <wps:spPr>
+                      <a:xfrm>
+                        <a:off x="0" y="0"/>
+                        <a:ext cx="1828800" cy="1828800"/>
+                      </a:xfrm>
+                      <a:prstGeom prst="rect">
+                        <a:avLst/>
+                      </a:prstGeom>
+                      <a:noFill/>
+                      <a:ln w="6350">
+                        <a:noFill/>
+                      </a:ln>
+                      <a:extLst>
+                        <a:ext uri="{909E8E84-426E-40DD-AFC4-6F175D3DCCD1}">
+                          <a14:hiddenFill xmlns:a14="http://schemas.microsoft.com/office/drawing/2010/main">
+                            <a:solidFill>
+                              <a:schemeClr val="lt1"/>
+                            </a:solidFill>
+                          </a14:hiddenFill>
+                        </a:ext>
+                        <a:ext uri="{91240B29-F687-4F45-9708-019B960494DF}">
+                          <a14:hiddenLine xmlns:a14="http://schemas.microsoft.com/office/drawing/2010/main" w="6350">
+                            <a:solidFill>
+                              <a:prstClr val="black"/>
+                            </a:solidFill>
+                          </a14:hiddenLine>
+                        </a:ext>
+                      </a:extLst>
+                    </wps:spPr>
+                    <wps:style>
+                      <a:lnRef idx="0">
+                        <a:schemeClr val="accent1"/>
+                      </a:lnRef>
+                      <a:fillRef idx="0">
+                        <a:schemeClr val="accent1"/>
+                      </a:fillRef>
+                      <a:effectRef idx="0">
+                        <a:schemeClr val="accent1"/>
+                      </a:effectRef>
+                      <a:fontRef idx="minor">
+                        <a:schemeClr val="dk1"/>
+                      </a:fontRef>
+                    </wps:style>
+                    <wps:txbx>
+                      <w:txbxContent>
+                        <w:p>
+                          <w:pPr>
+                            <w:snapToGrid w:val="0"/>
+                            <w:rPr>
+                              <w:sz w:val="18"/>
+                            </w:rPr>
+                          </w:pPr>
+                          <w:r>
+                            <w:rPr>
+                              <w:sz w:val="18"/>
+                            </w:rPr>
+                            <w:fldChar w:fldCharType="begin"/>
+                          </w:r>
+                          <w:r>
+                            <w:rPr>
+                              <w:sz w:val="18"/>
+                            </w:rPr>
+                            <w:instrText xml:space="preserve"> PAGE  \* MERGEFORMAT </w:instrText>
+                          </w:r>
+                          <w:r>
+                            <w:rPr>
+                              <w:sz w:val="18"/>
+                            </w:rPr>
+                            <w:fldChar w:fldCharType="separate"/>
+                          </w:r>
+                          <w:r>
+                            <w:rPr>
+                              <w:sz w:val="18"/>
+                            </w:rPr>
+                            <w:t>1</w:t>
+                          </w:r>
+                          <w:r>
+                            <w:rPr>
+                              <w:sz w:val="18"/>
+                            </w:rPr>
+                            <w:fldChar w:fldCharType="end"/>
+                          </w:r>
+                        </w:p>
+                      </w:txbxContent>
+                    </wps:txbx>
+                    <wps:bodyPr rot="0" spcFirstLastPara="0" vertOverflow="overflow" horzOverflow="overflow" vert="horz" wrap="none" lIns="0" tIns="0" rIns="0" bIns="0" numCol="1" spcCol="0" rtlCol="0" fromWordArt="0" anchor="t" anchorCtr="0" forceAA="0" upright="0" compatLnSpc="1">
+                      <a:spAutoFit/>
+                    </wps:bodyPr>
+                  </wps:wsp>
+                </a:graphicData>
+              </a:graphic>
+            </wp:anchor>
+          </w:drawing>
+        </mc:Choice>
+        <mc:Fallback>
+          <w:pict>
+            <v:shape id="_x0000_s1026" o:spid="_x0000_s1026" o:spt="202" type="#_x0000_t202" style="position:absolute;left:0pt;margin-top:0pt;height:144pt;width:144pt;mso-position-horizontal:center;mso-position-horizontal-relative:margin;mso-wrap-style:none;z-index:251658240;mso-width-relative:page;mso-height-relative:page;" filled="f" stroked="f" coordsize="21600,21600" o:gfxdata="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">
+              <v:fill on="f" focussize="0,0"/>
+              <v:stroke on="f" weight="0.5pt"/>
+              <v:imagedata o:title=""/>
+              <o:lock v:ext="edit" aspectratio="f"/>
+              <v:textbox inset="0mm,0mm,0mm,0mm" style="mso-fit-shape-to-text:t;">
+                <w:txbxContent>
+                  <w:p>
+                    <w:pPr>
+                      <w:snapToGrid w:val="0"/>
+                      <w:rPr>
+                        <w:sz w:val="18"/>
+                      </w:rPr>
+                    </w:pPr>
+                    <w:r>
+                      <w:rPr>
+                        <w:sz w:val="18"/>
+                      </w:rPr>
+                      <w:fldChar w:fldCharType="begin"/>
+                    </w:r>
+                    <w:r>
+                      <w:rPr>
+                        <w:sz w:val="18"/>
+                      </w:rPr>
+                      <w:instrText xml:space="preserve"> PAGE  \* MERGEFORMAT </w:instrText>
+                    </w:r>
+                    <w:r>
+                      <w:rPr>
+                        <w:sz w:val="18"/>
+                      </w:rPr>
+                      <w:fldChar w:fldCharType="separate"/>
+                    </w:r>
+                    <w:r>
+                      <w:rPr>
+                        <w:sz w:val="18"/>
+                      </w:rPr>
+                      <w:t>1</w:t>
+                    </w:r>
+                    <w:r>
+                      <w:rPr>
+                        <w:sz w:val="18"/>
+                      </w:rPr>
+                      <w:fldChar w:fldCharType="end"/>
+                    </w:r>
+                  </w:p>
+                </w:txbxContent>
+              </v:textbox>
+            </v:shape>
+          </w:pict>
+        </mc:Fallback>
+      </mc:AlternateContent>
+    </w:r>
+    <w:r>
+      <w:tab/>
+      <w:t>${thankyou}</w:t>
+    </w:r>
+  </w:p>
+</w:ftr>
+</file>
+
+<file path=word/header1.xml><?xml version="1.0" encoding="utf-8"?>
+<w:hdr xmlns:wpc="http://schemas.microsoft.com/office/word/2010/wordprocessingCanvas" xmlns:mc="http://schemas.openxmlformats.org/markup-compatibility/2006" xmlns:o="urn:schemas-microsoft-com:office:office" xmlns:r="http://schemas.openxmlformats.org/officeDocument/2006/relationships" xmlns:m="http://schemas.openxmlformats.org/officeDocument/2006/math" xmlns:v="urn:schemas-microsoft-com:vml" xmlns:wp14="http://schemas.microsoft.com/office/word/2010/wordprocessingDrawing" xmlns:wp="http://schemas.openxmlformats.org/drawingml/2006/wordprocessingDrawing" xmlns:w10="urn:schemas-microsoft-com:office:word" xmlns:w="http://schemas.openxmlformats.org/wordprocessingml/2006/main" xmlns:w14="http://schemas.microsoft.com/office/word/2010/wordml" xmlns:w15="http://schemas.microsoft.com/office/word/2012/wordml" xmlns:wpg="http://schemas.microsoft.com/office/word/2010/wordprocessingGroup" xmlns:wpi="http://schemas.microsoft.com/office/word/2010/wordprocessingInk" xmlns:wne="http://schemas.microsoft.com/office/word/2006/wordml" xmlns:wps="http://schemas.microsoft.com/office/word/2010/wordprocessingShape" xmlns:wpsCustomData="http://www.wps.cn/officeDocument/2013/wpsCustomData" mc:Ignorable="w14 w15 wp14">
+  <w:p>
+    <w:pPr>
+      <w:pStyle w:val="8"/>
+    </w:pPr>
+    <w:r>
+      <w:t>Title    ${WBPXXXXX} Lab Analysis Report</w:t>
+    </w:r>
+  </w:p>
+  <w:p>
+    <w:pPr>
+      <w:pStyle w:val="8"/>
+    </w:pPr>
+    <w:r>
+      <w:t>Document No.  AS200${YYYY-A001/A002/A003}</w:t>
+    </w:r>
+  </w:p>
+</w:hdr>
 </file>
 
 <file path=word/numbering.xml><?xml version="1.0" encoding="utf-8"?>
@@ -1604,7 +1808,7 @@
     <w:name w:val="heading 1"/>
     <w:basedOn w:val="1"/>
     <w:next w:val="1"/>
-    <w:link w:val="15"/>
+    <w:link w:val="17"/>
     <w:qFormat/>
     <w:uiPriority w:val="9"/>
     <w:pPr>
@@ -1625,7 +1829,7 @@
     <w:name w:val="heading 2"/>
     <w:basedOn w:val="1"/>
     <w:next w:val="1"/>
-    <w:link w:val="16"/>
+    <w:link w:val="18"/>
     <w:unhideWhenUsed/>
     <w:qFormat/>
     <w:uiPriority w:val="9"/>
@@ -1647,7 +1851,7 @@
     <w:name w:val="heading 3"/>
     <w:basedOn w:val="1"/>
     <w:next w:val="1"/>
-    <w:link w:val="17"/>
+    <w:link w:val="19"/>
     <w:unhideWhenUsed/>
     <w:qFormat/>
     <w:uiPriority w:val="9"/>
@@ -1664,13 +1868,13 @@
       <w:szCs w:val="32"/>
     </w:rPr>
   </w:style>
-  <w:style w:type="character" w:default="1" w:styleId="10">
+  <w:style w:type="character" w:default="1" w:styleId="12">
     <w:name w:val="Default Paragraph Font"/>
     <w:unhideWhenUsed/>
     <w:qFormat/>
     <w:uiPriority w:val="1"/>
   </w:style>
-  <w:style w:type="table" w:default="1" w:styleId="12">
+  <w:style w:type="table" w:default="1" w:styleId="14">
     <w:name w:val="Normal Table"/>
     <w:unhideWhenUsed/>
     <w:qFormat/>
@@ -1709,6 +1913,49 @@
     </w:pPr>
   </w:style>
   <w:style w:type="paragraph" w:styleId="7">
+    <w:name w:val="footer"/>
+    <w:basedOn w:val="1"/>
+    <w:unhideWhenUsed/>
+    <w:uiPriority w:val="99"/>
+    <w:pPr>
+      <w:tabs>
+        <w:tab w:val="center" w:pos="4153"/>
+        <w:tab w:val="right" w:pos="8306"/>
+      </w:tabs>
+      <w:snapToGrid w:val="0"/>
+      <w:jc w:val="left"/>
+    </w:pPr>
+    <w:rPr>
+      <w:sz w:val="18"/>
+    </w:rPr>
+  </w:style>
+  <w:style w:type="paragraph" w:styleId="8">
+    <w:name w:val="header"/>
+    <w:basedOn w:val="1"/>
+    <w:unhideWhenUsed/>
+    <w:uiPriority w:val="99"/>
+    <w:pPr>
+      <w:pBdr>
+        <w:top w:val="none" w:color="auto" w:sz="0" w:space="1"/>
+        <w:left w:val="none" w:color="auto" w:sz="0" w:space="4"/>
+        <w:bottom w:val="none" w:color="auto" w:sz="0" w:space="1"/>
+        <w:right w:val="none" w:color="auto" w:sz="0" w:space="4"/>
+      </w:pBdr>
+      <w:tabs>
+        <w:tab w:val="center" w:pos="4153"/>
+        <w:tab w:val="right" w:pos="8306"/>
+      </w:tabs>
+      <w:snapToGrid w:val="0"/>
+      <w:spacing w:line="240" w:lineRule="auto"/>
+      <w:jc w:val="both"/>
+      <w:outlineLvl w:val="9"/>
+    </w:pPr>
+    <w:rPr>
+      <w:rFonts w:ascii="DejaVu Sans" w:hAnsi="DejaVu Sans"/>
+      <w:sz w:val="18"/>
+    </w:rPr>
+  </w:style>
+  <w:style w:type="paragraph" w:styleId="9">
     <w:name w:val="toc 1"/>
     <w:basedOn w:val="1"/>
     <w:next w:val="1"/>
@@ -1716,7 +1963,7 @@
     <w:qFormat/>
     <w:uiPriority w:val="39"/>
   </w:style>
-  <w:style w:type="paragraph" w:styleId="8">
+  <w:style w:type="paragraph" w:styleId="10">
     <w:name w:val="toc 2"/>
     <w:basedOn w:val="1"/>
     <w:next w:val="1"/>
@@ -1727,7 +1974,7 @@
       <w:ind w:left="420" w:leftChars="200"/>
     </w:pPr>
   </w:style>
-  <w:style w:type="paragraph" w:styleId="9">
+  <w:style w:type="paragraph" w:styleId="11">
     <w:name w:val="HTML Preformatted"/>
     <w:basedOn w:val="1"/>
     <w:unhideWhenUsed/>
@@ -1762,9 +2009,9 @@
       <w:lang w:val="en-US" w:eastAsia="zh-CN" w:bidi="ar"/>
     </w:rPr>
   </w:style>
-  <w:style w:type="character" w:styleId="11">
+  <w:style w:type="character" w:styleId="13">
     <w:name w:val="Hyperlink"/>
-    <w:basedOn w:val="10"/>
+    <w:basedOn w:val="12"/>
     <w:unhideWhenUsed/>
     <w:qFormat/>
     <w:uiPriority w:val="99"/>
@@ -1778,9 +2025,9 @@
       </w14:textFill>
     </w:rPr>
   </w:style>
-  <w:style w:type="table" w:styleId="13">
+  <w:style w:type="table" w:styleId="15">
     <w:name w:val="Table Grid"/>
-    <w:basedOn w:val="12"/>
+    <w:basedOn w:val="14"/>
     <w:qFormat/>
     <w:uiPriority w:val="39"/>
     <w:tblPr>
@@ -1794,7 +2041,7 @@
       </w:tblBorders>
     </w:tblPr>
   </w:style>
-  <w:style w:type="paragraph" w:customStyle="1" w:styleId="14">
+  <w:style w:type="paragraph" w:customStyle="1" w:styleId="16">
     <w:name w:val="List Paragraph"/>
     <w:basedOn w:val="1"/>
     <w:qFormat/>
@@ -1803,9 +2050,9 @@
       <w:ind w:firstLine="420" w:firstLineChars="200"/>
     </w:pPr>
   </w:style>
-  <w:style w:type="character" w:customStyle="1" w:styleId="15">
+  <w:style w:type="character" w:customStyle="1" w:styleId="17">
     <w:name w:val="标题 1 字符"/>
-    <w:basedOn w:val="10"/>
+    <w:basedOn w:val="12"/>
     <w:link w:val="2"/>
     <w:qFormat/>
     <w:uiPriority w:val="9"/>
@@ -1817,9 +2064,9 @@
       <w:szCs w:val="44"/>
     </w:rPr>
   </w:style>
-  <w:style w:type="character" w:customStyle="1" w:styleId="16">
+  <w:style w:type="character" w:customStyle="1" w:styleId="18">
     <w:name w:val="标题 2 字符"/>
-    <w:basedOn w:val="10"/>
+    <w:basedOn w:val="12"/>
     <w:link w:val="3"/>
     <w:qFormat/>
     <w:uiPriority w:val="9"/>
@@ -1831,9 +2078,9 @@
       <w:szCs w:val="32"/>
     </w:rPr>
   </w:style>
-  <w:style w:type="character" w:customStyle="1" w:styleId="17">
+  <w:style w:type="character" w:customStyle="1" w:styleId="19">
     <w:name w:val="标题 3 字符"/>
-    <w:basedOn w:val="10"/>
+    <w:basedOn w:val="12"/>
     <w:link w:val="4"/>
     <w:qFormat/>
     <w:uiPriority w:val="9"/>
@@ -1844,7 +2091,7 @@
       <w:szCs w:val="32"/>
     </w:rPr>
   </w:style>
-  <w:style w:type="paragraph" w:customStyle="1" w:styleId="18">
+  <w:style w:type="paragraph" w:customStyle="1" w:styleId="20">
     <w:name w:val="TOC Heading"/>
     <w:basedOn w:val="2"/>
     <w:next w:val="1"/>
@@ -2130,6 +2377,9 @@
   <customSectProps>
     <customSectPr/>
   </customSectProps>
+  <customShpExts>
+    <customShpInfo spid="_x0000_s1026" textRotate="1"/>
+  </customShpExts>
 </s:customData>
 </file>
 
